--- a/List/Always ( 2011 ).docx
+++ b/List/Always ( 2011 ).docx
@@ -3,6 +3,8 @@
 <w:document xmlns:wpc="http://schemas.microsoft.com/office/word/2010/wordprocessingCanvas" xmlns:cx="http://schemas.microsoft.com/office/drawing/2014/chartex" xmlns:cx1="http://schemas.microsoft.com/office/drawing/2015/9/8/chartex" xmlns:mc="http://schemas.openxmlformats.org/markup-compatibility/2006" xmlns:o="urn:schemas-microsoft-com:office:office" xmlns:r="http://schemas.openxmlformats.org/officeDocument/2006/relationships" xmlns:m="http://schemas.openxmlformats.org/officeDocument/2006/math" xmlns:v="urn:schemas-microsoft-com:vml" xmlns:wp14="http://schemas.microsoft.com/office/word/2010/wordprocessingDrawing" xmlns:wp="http://schemas.openxmlformats.org/drawingml/2006/wordprocessingDrawing" xmlns:w10="urn:schemas-microsoft-com:office:word" xmlns:w="http://schemas.openxmlformats.org/wordprocessingml/2006/main" xmlns:w14="http://schemas.microsoft.com/office/word/2010/wordml" xmlns:w15="http://schemas.microsoft.com/office/word/2012/wordml" xmlns:w16se="http://schemas.microsoft.com/office/word/2015/wordml/symex" xmlns:wpg="http://schemas.microsoft.com/office/word/2010/wordprocessingGroup" xmlns:wpi="http://schemas.microsoft.com/office/word/2010/wordprocessingInk" xmlns:wne="http://schemas.microsoft.com/office/word/2006/wordml" xmlns:wps="http://schemas.microsoft.com/office/word/2010/wordprocessingShape" mc:Ignorable="w14 w15 w16se wp14">
   <w:body>
     <w:p>
+      <w:bookmarkStart w:id="0" w:name="_GoBack"/>
+      <w:bookmarkEnd w:id="0"/>
       <w:r>
         <w:t xml:space="preserve">Always </w:t>
       </w:r>
@@ -74,13 +76,157 @@
         <w:t>Sinopsis</w:t>
       </w:r>
       <w:proofErr w:type="spellEnd"/>
+      <w:r>
+        <w:t xml:space="preserve">: Always </w:t>
+      </w:r>
+      <w:proofErr w:type="spellStart"/>
+      <w:r>
+        <w:t>Cheol</w:t>
+      </w:r>
+      <w:proofErr w:type="spellEnd"/>
+      <w:r>
+        <w:t xml:space="preserve"> Min (So Ji Sub) </w:t>
+      </w:r>
+      <w:proofErr w:type="spellStart"/>
+      <w:r>
+        <w:t>adalah</w:t>
+      </w:r>
+      <w:proofErr w:type="spellEnd"/>
+      <w:r>
+        <w:t xml:space="preserve"> </w:t>
+      </w:r>
+      <w:proofErr w:type="spellStart"/>
+      <w:r>
+        <w:t>mantan</w:t>
+      </w:r>
+      <w:proofErr w:type="spellEnd"/>
+      <w:r>
+        <w:t xml:space="preserve"> </w:t>
+      </w:r>
+      <w:proofErr w:type="spellStart"/>
+      <w:r>
+        <w:t>petinju</w:t>
+      </w:r>
+      <w:proofErr w:type="spellEnd"/>
+      <w:r>
+        <w:t xml:space="preserve"> yang </w:t>
+      </w:r>
+      <w:proofErr w:type="spellStart"/>
+      <w:r>
+        <w:t>mempunyai</w:t>
+      </w:r>
+      <w:proofErr w:type="spellEnd"/>
+      <w:r>
+        <w:t xml:space="preserve"> masa </w:t>
+      </w:r>
+      <w:proofErr w:type="spellStart"/>
+      <w:r>
+        <w:t>lalu</w:t>
+      </w:r>
+      <w:proofErr w:type="spellEnd"/>
+      <w:r>
+        <w:t xml:space="preserve"> yang </w:t>
+      </w:r>
+      <w:proofErr w:type="spellStart"/>
+      <w:r>
+        <w:t>gelap</w:t>
+      </w:r>
+      <w:proofErr w:type="spellEnd"/>
+      <w:r>
+        <w:t xml:space="preserve">. </w:t>
+      </w:r>
+      <w:proofErr w:type="spellStart"/>
+      <w:r>
+        <w:t>Cheol</w:t>
+      </w:r>
+      <w:proofErr w:type="spellEnd"/>
+      <w:r>
+        <w:t xml:space="preserve"> Min </w:t>
+      </w:r>
+      <w:proofErr w:type="spellStart"/>
+      <w:r>
+        <w:t>sekarang</w:t>
+      </w:r>
+      <w:proofErr w:type="spellEnd"/>
+      <w:r>
+        <w:t xml:space="preserve"> </w:t>
+      </w:r>
+      <w:proofErr w:type="spellStart"/>
+      <w:r>
+        <w:t>bekerja</w:t>
+      </w:r>
+      <w:proofErr w:type="spellEnd"/>
+      <w:r>
+        <w:t xml:space="preserve"> </w:t>
+      </w:r>
+      <w:proofErr w:type="spellStart"/>
+      <w:r>
+        <w:t>sebagai</w:t>
+      </w:r>
+      <w:proofErr w:type="spellEnd"/>
+      <w:r>
+        <w:t xml:space="preserve"> </w:t>
+      </w:r>
+      <w:proofErr w:type="spellStart"/>
+      <w:r>
+        <w:t>penjaga</w:t>
+      </w:r>
+      <w:proofErr w:type="spellEnd"/>
+      <w:r>
+        <w:t xml:space="preserve"> </w:t>
+      </w:r>
+      <w:proofErr w:type="spellStart"/>
+      <w:r>
+        <w:t>pintu</w:t>
+      </w:r>
+      <w:proofErr w:type="spellEnd"/>
+      <w:r>
+        <w:t xml:space="preserve"> </w:t>
+      </w:r>
+      <w:proofErr w:type="spellStart"/>
+      <w:r>
+        <w:t>parkir</w:t>
+      </w:r>
+      <w:proofErr w:type="spellEnd"/>
+      <w:r>
+        <w:t xml:space="preserve"> </w:t>
+      </w:r>
+      <w:proofErr w:type="spellStart"/>
+      <w:r>
+        <w:t>menggantikan</w:t>
+      </w:r>
+      <w:proofErr w:type="spellEnd"/>
+      <w:r>
+        <w:t xml:space="preserve"> </w:t>
+      </w:r>
+      <w:proofErr w:type="spellStart"/>
+      <w:r>
+        <w:t>seorang</w:t>
+      </w:r>
+      <w:proofErr w:type="spellEnd"/>
+      <w:r>
+        <w:t xml:space="preserve"> </w:t>
+      </w:r>
+      <w:proofErr w:type="spellStart"/>
+      <w:r>
+        <w:t>kakek</w:t>
+      </w:r>
+      <w:proofErr w:type="spellEnd"/>
+      <w:r>
+        <w:t xml:space="preserve"> </w:t>
+      </w:r>
+      <w:proofErr w:type="spellStart"/>
       <w:proofErr w:type="gramStart"/>
       <w:r>
-        <w:t>: ”Always</w:t>
+        <w:t>tua</w:t>
+      </w:r>
+      <w:proofErr w:type="spellEnd"/>
+      <w:r>
+        <w:t>..</w:t>
       </w:r>
       <w:proofErr w:type="gramEnd"/>
       <w:r>
-        <w:t xml:space="preserve">” </w:t>
+        <w:t xml:space="preserve"> </w:t>
       </w:r>
       <w:proofErr w:type="spellStart"/>
       <w:r>
@@ -88,27 +234,43 @@
       </w:r>
       <w:proofErr w:type="spellEnd"/>
       <w:r>
-        <w:t xml:space="preserve"> Min (So Ji Sub) </w:t>
-      </w:r>
-      <w:proofErr w:type="spellStart"/>
-      <w:r>
-        <w:t>adalah</w:t>
-      </w:r>
-      <w:proofErr w:type="spellEnd"/>
-      <w:r>
-        <w:t xml:space="preserve"> </w:t>
-      </w:r>
-      <w:proofErr w:type="spellStart"/>
-      <w:r>
-        <w:t>mantan</w:t>
-      </w:r>
-      <w:proofErr w:type="spellEnd"/>
-      <w:r>
-        <w:t xml:space="preserve"> </w:t>
-      </w:r>
-      <w:proofErr w:type="spellStart"/>
-      <w:r>
-        <w:t>petinju</w:t>
+        <w:t xml:space="preserve"> Min </w:t>
+      </w:r>
+      <w:proofErr w:type="spellStart"/>
+      <w:r>
+        <w:t>bekerja</w:t>
+      </w:r>
+      <w:proofErr w:type="spellEnd"/>
+      <w:r>
+        <w:t xml:space="preserve"> </w:t>
+      </w:r>
+      <w:proofErr w:type="spellStart"/>
+      <w:r>
+        <w:t>dengan</w:t>
+      </w:r>
+      <w:proofErr w:type="spellEnd"/>
+      <w:r>
+        <w:t xml:space="preserve"> duduk di </w:t>
+      </w:r>
+      <w:proofErr w:type="spellStart"/>
+      <w:r>
+        <w:t>dalam</w:t>
+      </w:r>
+      <w:proofErr w:type="spellEnd"/>
+      <w:r>
+        <w:t xml:space="preserve"> </w:t>
+      </w:r>
+      <w:proofErr w:type="spellStart"/>
+      <w:r>
+        <w:t>pos</w:t>
+      </w:r>
+      <w:proofErr w:type="spellEnd"/>
+      <w:r>
+        <w:t xml:space="preserve"> </w:t>
+      </w:r>
+      <w:proofErr w:type="spellStart"/>
+      <w:r>
+        <w:t>kecil</w:t>
       </w:r>
       <w:proofErr w:type="spellEnd"/>
       <w:r>
@@ -120,11 +282,304 @@
       </w:r>
       <w:proofErr w:type="spellEnd"/>
       <w:r>
-        <w:t xml:space="preserve"> masa </w:t>
-      </w:r>
-      <w:proofErr w:type="spellStart"/>
-      <w:r>
-        <w:t>lalu</w:t>
+        <w:t xml:space="preserve"> </w:t>
+      </w:r>
+      <w:proofErr w:type="spellStart"/>
+      <w:r>
+        <w:t>sebuah</w:t>
+      </w:r>
+      <w:proofErr w:type="spellEnd"/>
+      <w:r>
+        <w:t xml:space="preserve"> </w:t>
+      </w:r>
+      <w:proofErr w:type="spellStart"/>
+      <w:r>
+        <w:t>tv</w:t>
+      </w:r>
+      <w:proofErr w:type="spellEnd"/>
+      <w:r>
+        <w:t xml:space="preserve"> </w:t>
+      </w:r>
+      <w:proofErr w:type="spellStart"/>
+      <w:proofErr w:type="gramStart"/>
+      <w:r>
+        <w:t>kecil</w:t>
+      </w:r>
+      <w:proofErr w:type="spellEnd"/>
+      <w:r>
+        <w:t>..</w:t>
+      </w:r>
+      <w:proofErr w:type="gramEnd"/>
+      <w:r>
+        <w:t xml:space="preserve"> Tiba2 </w:t>
+      </w:r>
+      <w:proofErr w:type="spellStart"/>
+      <w:r>
+        <w:t>saja</w:t>
+      </w:r>
+      <w:proofErr w:type="spellEnd"/>
+      <w:r>
+        <w:t xml:space="preserve"> </w:t>
+      </w:r>
+      <w:proofErr w:type="spellStart"/>
+      <w:r>
+        <w:t>seorang</w:t>
+      </w:r>
+      <w:proofErr w:type="spellEnd"/>
+      <w:r>
+        <w:t xml:space="preserve"> </w:t>
+      </w:r>
+      <w:proofErr w:type="spellStart"/>
+      <w:r>
+        <w:t>wanita</w:t>
+      </w:r>
+      <w:proofErr w:type="spellEnd"/>
+      <w:r>
+        <w:t xml:space="preserve"> </w:t>
+      </w:r>
+      <w:proofErr w:type="spellStart"/>
+      <w:r>
+        <w:t>bernama</w:t>
+      </w:r>
+      <w:proofErr w:type="spellEnd"/>
+      <w:r>
+        <w:t xml:space="preserve"> Jung </w:t>
+      </w:r>
+      <w:proofErr w:type="spellStart"/>
+      <w:r>
+        <w:t>Hwa</w:t>
+      </w:r>
+      <w:proofErr w:type="spellEnd"/>
+      <w:r>
+        <w:t xml:space="preserve"> (Han </w:t>
+      </w:r>
+      <w:proofErr w:type="spellStart"/>
+      <w:r>
+        <w:t>Hyo</w:t>
+      </w:r>
+      <w:proofErr w:type="spellEnd"/>
+      <w:r>
+        <w:t xml:space="preserve"> </w:t>
+      </w:r>
+      <w:proofErr w:type="spellStart"/>
+      <w:r>
+        <w:t>Joo</w:t>
+      </w:r>
+      <w:proofErr w:type="spellEnd"/>
+      <w:r>
+        <w:t xml:space="preserve">) </w:t>
+      </w:r>
+      <w:proofErr w:type="spellStart"/>
+      <w:r>
+        <w:t>mendekatinya</w:t>
+      </w:r>
+      <w:proofErr w:type="spellEnd"/>
+      <w:r>
+        <w:t xml:space="preserve"> </w:t>
+      </w:r>
+      <w:proofErr w:type="spellStart"/>
+      <w:r>
+        <w:t>dan</w:t>
+      </w:r>
+      <w:proofErr w:type="spellEnd"/>
+      <w:r>
+        <w:t xml:space="preserve"> duduk di </w:t>
+      </w:r>
+      <w:proofErr w:type="spellStart"/>
+      <w:r>
+        <w:t>sampingnya</w:t>
+      </w:r>
+      <w:proofErr w:type="spellEnd"/>
+      <w:r>
+        <w:t xml:space="preserve">. Jung </w:t>
+      </w:r>
+      <w:proofErr w:type="spellStart"/>
+      <w:r>
+        <w:t>Hwa</w:t>
+      </w:r>
+      <w:proofErr w:type="spellEnd"/>
+      <w:r>
+        <w:t xml:space="preserve"> </w:t>
+      </w:r>
+      <w:proofErr w:type="spellStart"/>
+      <w:r>
+        <w:t>memberikan</w:t>
+      </w:r>
+      <w:proofErr w:type="spellEnd"/>
+      <w:r>
+        <w:t xml:space="preserve"> </w:t>
+      </w:r>
+      <w:proofErr w:type="spellStart"/>
+      <w:r>
+        <w:t>jeruk</w:t>
+      </w:r>
+      <w:proofErr w:type="spellEnd"/>
+      <w:r>
+        <w:t xml:space="preserve"> </w:t>
+      </w:r>
+      <w:proofErr w:type="spellStart"/>
+      <w:r>
+        <w:t>dan</w:t>
+      </w:r>
+      <w:proofErr w:type="spellEnd"/>
+      <w:r>
+        <w:t xml:space="preserve"> </w:t>
+      </w:r>
+      <w:proofErr w:type="spellStart"/>
+      <w:r>
+        <w:t>makanan</w:t>
+      </w:r>
+      <w:proofErr w:type="spellEnd"/>
+      <w:r>
+        <w:t xml:space="preserve">. </w:t>
+      </w:r>
+      <w:proofErr w:type="spellStart"/>
+      <w:r>
+        <w:t>Cheol</w:t>
+      </w:r>
+      <w:proofErr w:type="spellEnd"/>
+      <w:r>
+        <w:t xml:space="preserve"> Min </w:t>
+      </w:r>
+      <w:proofErr w:type="spellStart"/>
+      <w:r>
+        <w:t>kemudian</w:t>
+      </w:r>
+      <w:proofErr w:type="spellEnd"/>
+      <w:r>
+        <w:t xml:space="preserve"> </w:t>
+      </w:r>
+      <w:proofErr w:type="spellStart"/>
+      <w:r>
+        <w:t>menyadari</w:t>
+      </w:r>
+      <w:proofErr w:type="spellEnd"/>
+      <w:r>
+        <w:t xml:space="preserve"> </w:t>
+      </w:r>
+      <w:proofErr w:type="spellStart"/>
+      <w:r>
+        <w:t>bahwa</w:t>
+      </w:r>
+      <w:proofErr w:type="spellEnd"/>
+      <w:r>
+        <w:t xml:space="preserve"> </w:t>
+      </w:r>
+      <w:proofErr w:type="spellStart"/>
+      <w:r>
+        <w:t>wanita</w:t>
+      </w:r>
+      <w:proofErr w:type="spellEnd"/>
+      <w:r>
+        <w:t xml:space="preserve"> </w:t>
+      </w:r>
+      <w:proofErr w:type="spellStart"/>
+      <w:r>
+        <w:t>tersebut</w:t>
+      </w:r>
+      <w:proofErr w:type="spellEnd"/>
+      <w:r>
+        <w:t xml:space="preserve"> </w:t>
+      </w:r>
+      <w:proofErr w:type="spellStart"/>
+      <w:r>
+        <w:t>buta</w:t>
+      </w:r>
+      <w:proofErr w:type="spellEnd"/>
+      <w:r>
+        <w:t xml:space="preserve">. </w:t>
+      </w:r>
+      <w:proofErr w:type="spellStart"/>
+      <w:r>
+        <w:t>Setelah</w:t>
+      </w:r>
+      <w:proofErr w:type="spellEnd"/>
+      <w:r>
+        <w:t xml:space="preserve"> </w:t>
+      </w:r>
+      <w:proofErr w:type="spellStart"/>
+      <w:r>
+        <w:t>Cheol</w:t>
+      </w:r>
+      <w:proofErr w:type="spellEnd"/>
+      <w:r>
+        <w:t xml:space="preserve"> Min </w:t>
+      </w:r>
+      <w:proofErr w:type="spellStart"/>
+      <w:r>
+        <w:t>berbicara</w:t>
+      </w:r>
+      <w:proofErr w:type="spellEnd"/>
+      <w:r>
+        <w:t xml:space="preserve"> Jung </w:t>
+      </w:r>
+      <w:proofErr w:type="spellStart"/>
+      <w:r>
+        <w:t>Hwa</w:t>
+      </w:r>
+      <w:proofErr w:type="spellEnd"/>
+      <w:r>
+        <w:t xml:space="preserve"> </w:t>
+      </w:r>
+      <w:proofErr w:type="spellStart"/>
+      <w:r>
+        <w:t>kaget</w:t>
+      </w:r>
+      <w:proofErr w:type="spellEnd"/>
+      <w:r>
+        <w:t xml:space="preserve"> </w:t>
+      </w:r>
+      <w:proofErr w:type="spellStart"/>
+      <w:r>
+        <w:t>dan</w:t>
+      </w:r>
+      <w:proofErr w:type="spellEnd"/>
+      <w:r>
+        <w:t xml:space="preserve"> </w:t>
+      </w:r>
+      <w:proofErr w:type="spellStart"/>
+      <w:r>
+        <w:t>bertanya</w:t>
+      </w:r>
+      <w:proofErr w:type="spellEnd"/>
+      <w:r>
+        <w:t xml:space="preserve"> </w:t>
+      </w:r>
+      <w:proofErr w:type="spellStart"/>
+      <w:r>
+        <w:t>Cheol</w:t>
+      </w:r>
+      <w:proofErr w:type="spellEnd"/>
+      <w:r>
+        <w:t xml:space="preserve"> Min </w:t>
+      </w:r>
+      <w:proofErr w:type="spellStart"/>
+      <w:r>
+        <w:t>siapa</w:t>
+      </w:r>
+      <w:proofErr w:type="spellEnd"/>
+      <w:r>
+        <w:t xml:space="preserve"> </w:t>
+      </w:r>
+      <w:proofErr w:type="spellStart"/>
+      <w:r>
+        <w:t>dan</w:t>
+      </w:r>
+      <w:proofErr w:type="spellEnd"/>
+      <w:r>
+        <w:t xml:space="preserve"> </w:t>
+      </w:r>
+      <w:proofErr w:type="spellStart"/>
+      <w:r>
+        <w:t>dimana</w:t>
+      </w:r>
+      <w:proofErr w:type="spellEnd"/>
+      <w:r>
+        <w:t xml:space="preserve"> </w:t>
+      </w:r>
+      <w:proofErr w:type="spellStart"/>
+      <w:r>
+        <w:t>kakek</w:t>
       </w:r>
       <w:proofErr w:type="spellEnd"/>
       <w:r>
@@ -132,7 +587,215 @@
       </w:r>
       <w:proofErr w:type="spellStart"/>
       <w:r>
-        <w:t>gelap</w:t>
+        <w:t>setiap</w:t>
+      </w:r>
+      <w:proofErr w:type="spellEnd"/>
+      <w:r>
+        <w:t xml:space="preserve"> </w:t>
+      </w:r>
+      <w:proofErr w:type="spellStart"/>
+      <w:r>
+        <w:t>hari</w:t>
+      </w:r>
+      <w:proofErr w:type="spellEnd"/>
+      <w:r>
+        <w:t xml:space="preserve"> </w:t>
+      </w:r>
+      <w:proofErr w:type="spellStart"/>
+      <w:r>
+        <w:t>berjaga</w:t>
+      </w:r>
+      <w:proofErr w:type="spellEnd"/>
+      <w:r>
+        <w:t xml:space="preserve"> di pos. </w:t>
+      </w:r>
+      <w:proofErr w:type="spellStart"/>
+      <w:r>
+        <w:t>Cheol</w:t>
+      </w:r>
+      <w:proofErr w:type="spellEnd"/>
+      <w:r>
+        <w:t xml:space="preserve"> Min </w:t>
+      </w:r>
+      <w:proofErr w:type="spellStart"/>
+      <w:r>
+        <w:t>menjelaskan</w:t>
+      </w:r>
+      <w:proofErr w:type="spellEnd"/>
+      <w:r>
+        <w:t xml:space="preserve"> </w:t>
+      </w:r>
+      <w:proofErr w:type="spellStart"/>
+      <w:r>
+        <w:t>jika</w:t>
+      </w:r>
+      <w:proofErr w:type="spellEnd"/>
+      <w:r>
+        <w:t xml:space="preserve"> </w:t>
+      </w:r>
+      <w:proofErr w:type="spellStart"/>
+      <w:r>
+        <w:t>kakek</w:t>
+      </w:r>
+      <w:proofErr w:type="spellEnd"/>
+      <w:r>
+        <w:t xml:space="preserve"> </w:t>
+      </w:r>
+      <w:proofErr w:type="spellStart"/>
+      <w:r>
+        <w:t>itu</w:t>
+      </w:r>
+      <w:proofErr w:type="spellEnd"/>
+      <w:r>
+        <w:t xml:space="preserve"> </w:t>
+      </w:r>
+      <w:proofErr w:type="spellStart"/>
+      <w:r>
+        <w:t>keluar</w:t>
+      </w:r>
+      <w:proofErr w:type="spellEnd"/>
+      <w:r>
+        <w:t xml:space="preserve"> </w:t>
+      </w:r>
+      <w:proofErr w:type="spellStart"/>
+      <w:r>
+        <w:t>dan</w:t>
+      </w:r>
+      <w:proofErr w:type="spellEnd"/>
+      <w:r>
+        <w:t xml:space="preserve"> </w:t>
+      </w:r>
+      <w:proofErr w:type="spellStart"/>
+      <w:r>
+        <w:t>dia</w:t>
+      </w:r>
+      <w:proofErr w:type="spellEnd"/>
+      <w:r>
+        <w:t xml:space="preserve"> </w:t>
+      </w:r>
+      <w:proofErr w:type="spellStart"/>
+      <w:r>
+        <w:t>menggantikannya</w:t>
+      </w:r>
+      <w:proofErr w:type="spellEnd"/>
+      <w:r>
+        <w:t xml:space="preserve">. Jung </w:t>
+      </w:r>
+      <w:proofErr w:type="spellStart"/>
+      <w:r>
+        <w:t>Hwa</w:t>
+      </w:r>
+      <w:proofErr w:type="spellEnd"/>
+      <w:r>
+        <w:t xml:space="preserve"> </w:t>
+      </w:r>
+      <w:proofErr w:type="spellStart"/>
+      <w:r>
+        <w:t>kemudian</w:t>
+      </w:r>
+      <w:proofErr w:type="spellEnd"/>
+      <w:r>
+        <w:t xml:space="preserve"> </w:t>
+      </w:r>
+      <w:proofErr w:type="spellStart"/>
+      <w:r>
+        <w:t>pergi</w:t>
+      </w:r>
+      <w:proofErr w:type="spellEnd"/>
+      <w:r>
+        <w:t xml:space="preserve">, </w:t>
+      </w:r>
+      <w:proofErr w:type="spellStart"/>
+      <w:r>
+        <w:t>dan</w:t>
+      </w:r>
+      <w:proofErr w:type="spellEnd"/>
+      <w:r>
+        <w:t xml:space="preserve"> </w:t>
+      </w:r>
+      <w:proofErr w:type="spellStart"/>
+      <w:r>
+        <w:t>meminta</w:t>
+      </w:r>
+      <w:proofErr w:type="spellEnd"/>
+      <w:r>
+        <w:t xml:space="preserve"> </w:t>
+      </w:r>
+      <w:proofErr w:type="spellStart"/>
+      <w:r>
+        <w:t>maaf</w:t>
+      </w:r>
+      <w:proofErr w:type="spellEnd"/>
+      <w:r>
+        <w:t xml:space="preserve"> </w:t>
+      </w:r>
+      <w:proofErr w:type="spellStart"/>
+      <w:r>
+        <w:t>karena</w:t>
+      </w:r>
+      <w:proofErr w:type="spellEnd"/>
+      <w:r>
+        <w:t xml:space="preserve"> </w:t>
+      </w:r>
+      <w:proofErr w:type="spellStart"/>
+      <w:r>
+        <w:t>biasanya</w:t>
+      </w:r>
+      <w:proofErr w:type="spellEnd"/>
+      <w:r>
+        <w:t xml:space="preserve"> </w:t>
+      </w:r>
+      <w:proofErr w:type="spellStart"/>
+      <w:r>
+        <w:t>dia</w:t>
+      </w:r>
+      <w:proofErr w:type="spellEnd"/>
+      <w:r>
+        <w:t xml:space="preserve"> </w:t>
+      </w:r>
+      <w:proofErr w:type="spellStart"/>
+      <w:r>
+        <w:t>datang</w:t>
+      </w:r>
+      <w:proofErr w:type="spellEnd"/>
+      <w:r>
+        <w:t xml:space="preserve"> </w:t>
+      </w:r>
+      <w:proofErr w:type="spellStart"/>
+      <w:r>
+        <w:t>untuk</w:t>
+      </w:r>
+      <w:proofErr w:type="spellEnd"/>
+      <w:r>
+        <w:t xml:space="preserve"> </w:t>
+      </w:r>
+      <w:proofErr w:type="spellStart"/>
+      <w:r>
+        <w:t>menonton</w:t>
+      </w:r>
+      <w:proofErr w:type="spellEnd"/>
+      <w:r>
+        <w:t xml:space="preserve"> drama </w:t>
+      </w:r>
+      <w:proofErr w:type="spellStart"/>
+      <w:r>
+        <w:t>bersama</w:t>
+      </w:r>
+      <w:proofErr w:type="spellEnd"/>
+      <w:r>
+        <w:t xml:space="preserve"> </w:t>
+      </w:r>
+      <w:proofErr w:type="spellStart"/>
+      <w:r>
+        <w:t>kakek</w:t>
+      </w:r>
+      <w:proofErr w:type="spellEnd"/>
+      <w:r>
+        <w:t xml:space="preserve"> </w:t>
+      </w:r>
+      <w:proofErr w:type="spellStart"/>
+      <w:r>
+        <w:t>itu</w:t>
       </w:r>
       <w:proofErr w:type="spellEnd"/>
       <w:r>
@@ -140,6 +803,22 @@
       </w:r>
       <w:proofErr w:type="spellStart"/>
       <w:r>
+        <w:t>Karena</w:t>
+      </w:r>
+      <w:proofErr w:type="spellEnd"/>
+      <w:r>
+        <w:t xml:space="preserve"> </w:t>
+      </w:r>
+      <w:proofErr w:type="spellStart"/>
+      <w:r>
+        <w:t>hujan</w:t>
+      </w:r>
+      <w:proofErr w:type="spellEnd"/>
+      <w:r>
+        <w:t xml:space="preserve">, </w:t>
+      </w:r>
+      <w:proofErr w:type="spellStart"/>
+      <w:r>
         <w:t>Cheol</w:t>
       </w:r>
       <w:proofErr w:type="spellEnd"/>
@@ -148,201 +827,7 @@
       </w:r>
       <w:proofErr w:type="spellStart"/>
       <w:r>
-        <w:t>sekarang</w:t>
-      </w:r>
-      <w:proofErr w:type="spellEnd"/>
-      <w:r>
-        <w:t xml:space="preserve"> </w:t>
-      </w:r>
-      <w:proofErr w:type="spellStart"/>
-      <w:r>
-        <w:t>bekerja</w:t>
-      </w:r>
-      <w:proofErr w:type="spellEnd"/>
-      <w:r>
-        <w:t xml:space="preserve"> </w:t>
-      </w:r>
-      <w:proofErr w:type="spellStart"/>
-      <w:r>
-        <w:t>sebagai</w:t>
-      </w:r>
-      <w:proofErr w:type="spellEnd"/>
-      <w:r>
-        <w:t xml:space="preserve"> </w:t>
-      </w:r>
-      <w:proofErr w:type="spellStart"/>
-      <w:r>
-        <w:t>penjaga</w:t>
-      </w:r>
-      <w:proofErr w:type="spellEnd"/>
-      <w:r>
-        <w:t xml:space="preserve"> </w:t>
-      </w:r>
-      <w:proofErr w:type="spellStart"/>
-      <w:r>
-        <w:t>pintu</w:t>
-      </w:r>
-      <w:proofErr w:type="spellEnd"/>
-      <w:r>
-        <w:t xml:space="preserve"> </w:t>
-      </w:r>
-      <w:proofErr w:type="spellStart"/>
-      <w:r>
-        <w:t>parkir</w:t>
-      </w:r>
-      <w:proofErr w:type="spellEnd"/>
-      <w:r>
-        <w:t xml:space="preserve"> </w:t>
-      </w:r>
-      <w:proofErr w:type="spellStart"/>
-      <w:r>
-        <w:t>menggantikan</w:t>
-      </w:r>
-      <w:proofErr w:type="spellEnd"/>
-      <w:r>
-        <w:t xml:space="preserve"> </w:t>
-      </w:r>
-      <w:proofErr w:type="spellStart"/>
-      <w:r>
-        <w:t>seorang</w:t>
-      </w:r>
-      <w:proofErr w:type="spellEnd"/>
-      <w:r>
-        <w:t xml:space="preserve"> </w:t>
-      </w:r>
-      <w:proofErr w:type="spellStart"/>
-      <w:r>
-        <w:t>kakek</w:t>
-      </w:r>
-      <w:proofErr w:type="spellEnd"/>
-      <w:r>
-        <w:t xml:space="preserve"> </w:t>
-      </w:r>
-      <w:proofErr w:type="spellStart"/>
-      <w:proofErr w:type="gramStart"/>
-      <w:r>
-        <w:t>tua</w:t>
-      </w:r>
-      <w:proofErr w:type="spellEnd"/>
-      <w:r>
-        <w:t>..</w:t>
-      </w:r>
-      <w:proofErr w:type="gramEnd"/>
-      <w:r>
-        <w:t xml:space="preserve"> </w:t>
-      </w:r>
-      <w:proofErr w:type="spellStart"/>
-      <w:r>
-        <w:t>Cheol</w:t>
-      </w:r>
-      <w:proofErr w:type="spellEnd"/>
-      <w:r>
-        <w:t xml:space="preserve"> Min </w:t>
-      </w:r>
-      <w:proofErr w:type="spellStart"/>
-      <w:r>
-        <w:t>bekerja</w:t>
-      </w:r>
-      <w:proofErr w:type="spellEnd"/>
-      <w:r>
-        <w:t xml:space="preserve"> </w:t>
-      </w:r>
-      <w:proofErr w:type="spellStart"/>
-      <w:r>
-        <w:t>dengan</w:t>
-      </w:r>
-      <w:proofErr w:type="spellEnd"/>
-      <w:r>
-        <w:t xml:space="preserve"> duduk di </w:t>
-      </w:r>
-      <w:proofErr w:type="spellStart"/>
-      <w:r>
-        <w:t>dalam</w:t>
-      </w:r>
-      <w:proofErr w:type="spellEnd"/>
-      <w:r>
-        <w:t xml:space="preserve"> </w:t>
-      </w:r>
-      <w:proofErr w:type="spellStart"/>
-      <w:r>
-        <w:t>pos</w:t>
-      </w:r>
-      <w:proofErr w:type="spellEnd"/>
-      <w:r>
-        <w:t xml:space="preserve"> </w:t>
-      </w:r>
-      <w:proofErr w:type="spellStart"/>
-      <w:r>
-        <w:t>kecil</w:t>
-      </w:r>
-      <w:proofErr w:type="spellEnd"/>
-      <w:r>
-        <w:t xml:space="preserve"> yang </w:t>
-      </w:r>
-      <w:proofErr w:type="spellStart"/>
-      <w:r>
-        <w:t>mempunyai</w:t>
-      </w:r>
-      <w:proofErr w:type="spellEnd"/>
-      <w:r>
-        <w:t xml:space="preserve"> </w:t>
-      </w:r>
-      <w:proofErr w:type="spellStart"/>
-      <w:r>
-        <w:t>sebuah</w:t>
-      </w:r>
-      <w:proofErr w:type="spellEnd"/>
-      <w:r>
-        <w:t xml:space="preserve"> </w:t>
-      </w:r>
-      <w:proofErr w:type="spellStart"/>
-      <w:r>
-        <w:t>tv</w:t>
-      </w:r>
-      <w:proofErr w:type="spellEnd"/>
-      <w:r>
-        <w:t xml:space="preserve"> </w:t>
-      </w:r>
-      <w:proofErr w:type="spellStart"/>
-      <w:proofErr w:type="gramStart"/>
-      <w:r>
-        <w:t>kecil</w:t>
-      </w:r>
-      <w:proofErr w:type="spellEnd"/>
-      <w:r>
-        <w:t>..</w:t>
-      </w:r>
-      <w:proofErr w:type="gramEnd"/>
-      <w:r>
-        <w:t xml:space="preserve"> Tiba2 </w:t>
-      </w:r>
-      <w:proofErr w:type="spellStart"/>
-      <w:r>
-        <w:t>saja</w:t>
-      </w:r>
-      <w:proofErr w:type="spellEnd"/>
-      <w:r>
-        <w:t xml:space="preserve"> </w:t>
-      </w:r>
-      <w:proofErr w:type="spellStart"/>
-      <w:r>
-        <w:t>seorang</w:t>
-      </w:r>
-      <w:proofErr w:type="spellEnd"/>
-      <w:r>
-        <w:t xml:space="preserve"> </w:t>
-      </w:r>
-      <w:proofErr w:type="spellStart"/>
-      <w:r>
-        <w:t>wanita</w:t>
-      </w:r>
-      <w:proofErr w:type="spellEnd"/>
-      <w:r>
-        <w:t xml:space="preserve"> </w:t>
-      </w:r>
-      <w:proofErr w:type="spellStart"/>
-      <w:r>
-        <w:t>bernama</w:t>
+        <w:t>mengajak</w:t>
       </w:r>
       <w:proofErr w:type="spellEnd"/>
       <w:r>
@@ -354,414 +839,6 @@
       </w:r>
       <w:proofErr w:type="spellEnd"/>
       <w:r>
-        <w:t xml:space="preserve"> (Han </w:t>
-      </w:r>
-      <w:proofErr w:type="spellStart"/>
-      <w:r>
-        <w:t>Hyo</w:t>
-      </w:r>
-      <w:proofErr w:type="spellEnd"/>
-      <w:r>
-        <w:t xml:space="preserve"> </w:t>
-      </w:r>
-      <w:proofErr w:type="spellStart"/>
-      <w:r>
-        <w:t>Joo</w:t>
-      </w:r>
-      <w:proofErr w:type="spellEnd"/>
-      <w:r>
-        <w:t xml:space="preserve">) </w:t>
-      </w:r>
-      <w:proofErr w:type="spellStart"/>
-      <w:r>
-        <w:t>mendekatinya</w:t>
-      </w:r>
-      <w:proofErr w:type="spellEnd"/>
-      <w:r>
-        <w:t xml:space="preserve"> </w:t>
-      </w:r>
-      <w:proofErr w:type="spellStart"/>
-      <w:r>
-        <w:t>dan</w:t>
-      </w:r>
-      <w:proofErr w:type="spellEnd"/>
-      <w:r>
-        <w:t xml:space="preserve"> duduk di </w:t>
-      </w:r>
-      <w:proofErr w:type="spellStart"/>
-      <w:r>
-        <w:t>sampingnya</w:t>
-      </w:r>
-      <w:proofErr w:type="spellEnd"/>
-      <w:r>
-        <w:t xml:space="preserve">. Jung </w:t>
-      </w:r>
-      <w:proofErr w:type="spellStart"/>
-      <w:r>
-        <w:t>Hwa</w:t>
-      </w:r>
-      <w:proofErr w:type="spellEnd"/>
-      <w:r>
-        <w:t xml:space="preserve"> </w:t>
-      </w:r>
-      <w:proofErr w:type="spellStart"/>
-      <w:r>
-        <w:t>memberikan</w:t>
-      </w:r>
-      <w:proofErr w:type="spellEnd"/>
-      <w:r>
-        <w:t xml:space="preserve"> </w:t>
-      </w:r>
-      <w:proofErr w:type="spellStart"/>
-      <w:r>
-        <w:t>jeruk</w:t>
-      </w:r>
-      <w:proofErr w:type="spellEnd"/>
-      <w:r>
-        <w:t xml:space="preserve"> </w:t>
-      </w:r>
-      <w:proofErr w:type="spellStart"/>
-      <w:r>
-        <w:t>dan</w:t>
-      </w:r>
-      <w:proofErr w:type="spellEnd"/>
-      <w:r>
-        <w:t xml:space="preserve"> </w:t>
-      </w:r>
-      <w:proofErr w:type="spellStart"/>
-      <w:r>
-        <w:t>makanan</w:t>
-      </w:r>
-      <w:proofErr w:type="spellEnd"/>
-      <w:r>
-        <w:t xml:space="preserve">. </w:t>
-      </w:r>
-      <w:proofErr w:type="spellStart"/>
-      <w:r>
-        <w:t>Cheol</w:t>
-      </w:r>
-      <w:proofErr w:type="spellEnd"/>
-      <w:r>
-        <w:t xml:space="preserve"> Min </w:t>
-      </w:r>
-      <w:proofErr w:type="spellStart"/>
-      <w:r>
-        <w:t>kemudian</w:t>
-      </w:r>
-      <w:proofErr w:type="spellEnd"/>
-      <w:r>
-        <w:t xml:space="preserve"> </w:t>
-      </w:r>
-      <w:proofErr w:type="spellStart"/>
-      <w:r>
-        <w:t>menyadari</w:t>
-      </w:r>
-      <w:proofErr w:type="spellEnd"/>
-      <w:r>
-        <w:t xml:space="preserve"> </w:t>
-      </w:r>
-      <w:proofErr w:type="spellStart"/>
-      <w:r>
-        <w:t>bahwa</w:t>
-      </w:r>
-      <w:proofErr w:type="spellEnd"/>
-      <w:r>
-        <w:t xml:space="preserve"> </w:t>
-      </w:r>
-      <w:proofErr w:type="spellStart"/>
-      <w:r>
-        <w:t>wanita</w:t>
-      </w:r>
-      <w:proofErr w:type="spellEnd"/>
-      <w:r>
-        <w:t xml:space="preserve"> </w:t>
-      </w:r>
-      <w:proofErr w:type="spellStart"/>
-      <w:r>
-        <w:t>tersebut</w:t>
-      </w:r>
-      <w:proofErr w:type="spellEnd"/>
-      <w:r>
-        <w:t xml:space="preserve"> </w:t>
-      </w:r>
-      <w:proofErr w:type="spellStart"/>
-      <w:r>
-        <w:t>buta</w:t>
-      </w:r>
-      <w:proofErr w:type="spellEnd"/>
-      <w:r>
-        <w:t xml:space="preserve">. </w:t>
-      </w:r>
-      <w:proofErr w:type="spellStart"/>
-      <w:r>
-        <w:t>Setelah</w:t>
-      </w:r>
-      <w:proofErr w:type="spellEnd"/>
-      <w:r>
-        <w:t xml:space="preserve"> </w:t>
-      </w:r>
-      <w:proofErr w:type="spellStart"/>
-      <w:r>
-        <w:t>Cheol</w:t>
-      </w:r>
-      <w:proofErr w:type="spellEnd"/>
-      <w:r>
-        <w:t xml:space="preserve"> Min </w:t>
-      </w:r>
-      <w:proofErr w:type="spellStart"/>
-      <w:r>
-        <w:t>berbicara</w:t>
-      </w:r>
-      <w:proofErr w:type="spellEnd"/>
-      <w:r>
-        <w:t xml:space="preserve"> Jung </w:t>
-      </w:r>
-      <w:proofErr w:type="spellStart"/>
-      <w:r>
-        <w:t>Hwa</w:t>
-      </w:r>
-      <w:proofErr w:type="spellEnd"/>
-      <w:r>
-        <w:t xml:space="preserve"> </w:t>
-      </w:r>
-      <w:proofErr w:type="spellStart"/>
-      <w:r>
-        <w:t>kaget</w:t>
-      </w:r>
-      <w:proofErr w:type="spellEnd"/>
-      <w:r>
-        <w:t xml:space="preserve"> </w:t>
-      </w:r>
-      <w:proofErr w:type="spellStart"/>
-      <w:r>
-        <w:t>dan</w:t>
-      </w:r>
-      <w:proofErr w:type="spellEnd"/>
-      <w:r>
-        <w:t xml:space="preserve"> </w:t>
-      </w:r>
-      <w:proofErr w:type="spellStart"/>
-      <w:r>
-        <w:t>bertanya</w:t>
-      </w:r>
-      <w:proofErr w:type="spellEnd"/>
-      <w:r>
-        <w:t xml:space="preserve"> </w:t>
-      </w:r>
-      <w:proofErr w:type="spellStart"/>
-      <w:r>
-        <w:t>Cheol</w:t>
-      </w:r>
-      <w:proofErr w:type="spellEnd"/>
-      <w:r>
-        <w:t xml:space="preserve"> Min </w:t>
-      </w:r>
-      <w:proofErr w:type="spellStart"/>
-      <w:r>
-        <w:t>siapa</w:t>
-      </w:r>
-      <w:proofErr w:type="spellEnd"/>
-      <w:r>
-        <w:t xml:space="preserve"> </w:t>
-      </w:r>
-      <w:proofErr w:type="spellStart"/>
-      <w:r>
-        <w:t>dan</w:t>
-      </w:r>
-      <w:proofErr w:type="spellEnd"/>
-      <w:r>
-        <w:t xml:space="preserve"> </w:t>
-      </w:r>
-      <w:proofErr w:type="spellStart"/>
-      <w:r>
-        <w:t>dimana</w:t>
-      </w:r>
-      <w:proofErr w:type="spellEnd"/>
-      <w:r>
-        <w:t xml:space="preserve"> </w:t>
-      </w:r>
-      <w:proofErr w:type="spellStart"/>
-      <w:r>
-        <w:t>kakek</w:t>
-      </w:r>
-      <w:proofErr w:type="spellEnd"/>
-      <w:r>
-        <w:t xml:space="preserve"> yang </w:t>
-      </w:r>
-      <w:proofErr w:type="spellStart"/>
-      <w:r>
-        <w:t>setiap</w:t>
-      </w:r>
-      <w:proofErr w:type="spellEnd"/>
-      <w:r>
-        <w:t xml:space="preserve"> </w:t>
-      </w:r>
-      <w:proofErr w:type="spellStart"/>
-      <w:r>
-        <w:t>hari</w:t>
-      </w:r>
-      <w:proofErr w:type="spellEnd"/>
-      <w:r>
-        <w:t xml:space="preserve"> </w:t>
-      </w:r>
-      <w:proofErr w:type="spellStart"/>
-      <w:r>
-        <w:t>berjaga</w:t>
-      </w:r>
-      <w:proofErr w:type="spellEnd"/>
-      <w:r>
-        <w:t xml:space="preserve"> di pos. </w:t>
-      </w:r>
-      <w:proofErr w:type="spellStart"/>
-      <w:r>
-        <w:t>Cheol</w:t>
-      </w:r>
-      <w:proofErr w:type="spellEnd"/>
-      <w:r>
-        <w:t xml:space="preserve"> Min </w:t>
-      </w:r>
-      <w:proofErr w:type="spellStart"/>
-      <w:r>
-        <w:t>menjelaskan</w:t>
-      </w:r>
-      <w:proofErr w:type="spellEnd"/>
-      <w:r>
-        <w:t xml:space="preserve"> </w:t>
-      </w:r>
-      <w:proofErr w:type="spellStart"/>
-      <w:r>
-        <w:t>jika</w:t>
-      </w:r>
-      <w:proofErr w:type="spellEnd"/>
-      <w:r>
-        <w:t xml:space="preserve"> </w:t>
-      </w:r>
-      <w:proofErr w:type="spellStart"/>
-      <w:r>
-        <w:t>kakek</w:t>
-      </w:r>
-      <w:proofErr w:type="spellEnd"/>
-      <w:r>
-        <w:t xml:space="preserve"> </w:t>
-      </w:r>
-      <w:proofErr w:type="spellStart"/>
-      <w:r>
-        <w:t>itu</w:t>
-      </w:r>
-      <w:proofErr w:type="spellEnd"/>
-      <w:r>
-        <w:t xml:space="preserve"> </w:t>
-      </w:r>
-      <w:proofErr w:type="spellStart"/>
-      <w:r>
-        <w:t>keluar</w:t>
-      </w:r>
-      <w:proofErr w:type="spellEnd"/>
-      <w:r>
-        <w:t xml:space="preserve"> </w:t>
-      </w:r>
-      <w:proofErr w:type="spellStart"/>
-      <w:r>
-        <w:t>dan</w:t>
-      </w:r>
-      <w:proofErr w:type="spellEnd"/>
-      <w:r>
-        <w:t xml:space="preserve"> </w:t>
-      </w:r>
-      <w:proofErr w:type="spellStart"/>
-      <w:r>
-        <w:t>dia</w:t>
-      </w:r>
-      <w:proofErr w:type="spellEnd"/>
-      <w:r>
-        <w:t xml:space="preserve"> </w:t>
-      </w:r>
-      <w:proofErr w:type="spellStart"/>
-      <w:r>
-        <w:t>menggantikannya</w:t>
-      </w:r>
-      <w:proofErr w:type="spellEnd"/>
-      <w:r>
-        <w:t xml:space="preserve">. Jung </w:t>
-      </w:r>
-      <w:proofErr w:type="spellStart"/>
-      <w:r>
-        <w:t>Hwa</w:t>
-      </w:r>
-      <w:proofErr w:type="spellEnd"/>
-      <w:r>
-        <w:t xml:space="preserve"> </w:t>
-      </w:r>
-      <w:proofErr w:type="spellStart"/>
-      <w:r>
-        <w:t>kemudian</w:t>
-      </w:r>
-      <w:proofErr w:type="spellEnd"/>
-      <w:r>
-        <w:t xml:space="preserve"> </w:t>
-      </w:r>
-      <w:proofErr w:type="spellStart"/>
-      <w:r>
-        <w:t>pergi</w:t>
-      </w:r>
-      <w:proofErr w:type="spellEnd"/>
-      <w:r>
-        <w:t xml:space="preserve">, </w:t>
-      </w:r>
-      <w:proofErr w:type="spellStart"/>
-      <w:r>
-        <w:t>dan</w:t>
-      </w:r>
-      <w:proofErr w:type="spellEnd"/>
-      <w:r>
-        <w:t xml:space="preserve"> </w:t>
-      </w:r>
-      <w:proofErr w:type="spellStart"/>
-      <w:r>
-        <w:t>meminta</w:t>
-      </w:r>
-      <w:proofErr w:type="spellEnd"/>
-      <w:r>
-        <w:t xml:space="preserve"> </w:t>
-      </w:r>
-      <w:proofErr w:type="spellStart"/>
-      <w:r>
-        <w:t>maaf</w:t>
-      </w:r>
-      <w:proofErr w:type="spellEnd"/>
-      <w:r>
-        <w:t xml:space="preserve"> </w:t>
-      </w:r>
-      <w:proofErr w:type="spellStart"/>
-      <w:r>
-        <w:t>karena</w:t>
-      </w:r>
-      <w:proofErr w:type="spellEnd"/>
-      <w:r>
-        <w:t xml:space="preserve"> </w:t>
-      </w:r>
-      <w:proofErr w:type="spellStart"/>
-      <w:r>
-        <w:t>biasanya</w:t>
-      </w:r>
-      <w:proofErr w:type="spellEnd"/>
-      <w:r>
-        <w:t xml:space="preserve"> </w:t>
-      </w:r>
-      <w:proofErr w:type="spellStart"/>
-      <w:r>
-        <w:t>dia</w:t>
-      </w:r>
-      <w:proofErr w:type="spellEnd"/>
-      <w:r>
-        <w:t xml:space="preserve"> </w:t>
-      </w:r>
-      <w:proofErr w:type="spellStart"/>
-      <w:r>
-        <w:t>datang</w:t>
-      </w:r>
-      <w:proofErr w:type="spellEnd"/>
-      <w:r>
         <w:t xml:space="preserve"> </w:t>
       </w:r>
       <w:proofErr w:type="spellStart"/>
@@ -774,6 +851,22 @@
       </w:r>
       <w:proofErr w:type="spellStart"/>
       <w:r>
+        <w:t>berteduh</w:t>
+      </w:r>
+      <w:proofErr w:type="spellEnd"/>
+      <w:r>
+        <w:t xml:space="preserve"> </w:t>
+      </w:r>
+      <w:proofErr w:type="spellStart"/>
+      <w:r>
+        <w:t>sambil</w:t>
+      </w:r>
+      <w:proofErr w:type="spellEnd"/>
+      <w:r>
+        <w:t xml:space="preserve"> </w:t>
+      </w:r>
+      <w:proofErr w:type="spellStart"/>
+      <w:r>
         <w:t>menonton</w:t>
       </w:r>
       <w:proofErr w:type="spellEnd"/>
@@ -782,102 +875,6 @@
       </w:r>
       <w:proofErr w:type="spellStart"/>
       <w:r>
-        <w:t>bersama</w:t>
-      </w:r>
-      <w:proofErr w:type="spellEnd"/>
-      <w:r>
-        <w:t xml:space="preserve"> </w:t>
-      </w:r>
-      <w:proofErr w:type="spellStart"/>
-      <w:r>
-        <w:t>kakek</w:t>
-      </w:r>
-      <w:proofErr w:type="spellEnd"/>
-      <w:r>
-        <w:t xml:space="preserve"> </w:t>
-      </w:r>
-      <w:proofErr w:type="spellStart"/>
-      <w:r>
-        <w:t>itu</w:t>
-      </w:r>
-      <w:proofErr w:type="spellEnd"/>
-      <w:r>
-        <w:t xml:space="preserve">. </w:t>
-      </w:r>
-      <w:proofErr w:type="spellStart"/>
-      <w:r>
-        <w:t>Karena</w:t>
-      </w:r>
-      <w:proofErr w:type="spellEnd"/>
-      <w:r>
-        <w:t xml:space="preserve"> </w:t>
-      </w:r>
-      <w:proofErr w:type="spellStart"/>
-      <w:r>
-        <w:t>hujan</w:t>
-      </w:r>
-      <w:proofErr w:type="spellEnd"/>
-      <w:r>
-        <w:t xml:space="preserve">, </w:t>
-      </w:r>
-      <w:proofErr w:type="spellStart"/>
-      <w:r>
-        <w:t>Cheol</w:t>
-      </w:r>
-      <w:proofErr w:type="spellEnd"/>
-      <w:r>
-        <w:t xml:space="preserve"> Min </w:t>
-      </w:r>
-      <w:proofErr w:type="spellStart"/>
-      <w:r>
-        <w:t>mengajak</w:t>
-      </w:r>
-      <w:proofErr w:type="spellEnd"/>
-      <w:r>
-        <w:t xml:space="preserve"> Jung </w:t>
-      </w:r>
-      <w:proofErr w:type="spellStart"/>
-      <w:r>
-        <w:t>Hwa</w:t>
-      </w:r>
-      <w:proofErr w:type="spellEnd"/>
-      <w:r>
-        <w:t xml:space="preserve"> </w:t>
-      </w:r>
-      <w:proofErr w:type="spellStart"/>
-      <w:r>
-        <w:t>untuk</w:t>
-      </w:r>
-      <w:proofErr w:type="spellEnd"/>
-      <w:r>
-        <w:t xml:space="preserve"> </w:t>
-      </w:r>
-      <w:proofErr w:type="spellStart"/>
-      <w:r>
-        <w:t>berteduh</w:t>
-      </w:r>
-      <w:proofErr w:type="spellEnd"/>
-      <w:r>
-        <w:t xml:space="preserve"> </w:t>
-      </w:r>
-      <w:proofErr w:type="spellStart"/>
-      <w:r>
-        <w:t>sambil</w:t>
-      </w:r>
-      <w:proofErr w:type="spellEnd"/>
-      <w:r>
-        <w:t xml:space="preserve"> </w:t>
-      </w:r>
-      <w:proofErr w:type="spellStart"/>
-      <w:r>
-        <w:t>menonton</w:t>
-      </w:r>
-      <w:proofErr w:type="spellEnd"/>
-      <w:r>
-        <w:t xml:space="preserve"> drama </w:t>
-      </w:r>
-      <w:proofErr w:type="spellStart"/>
-      <w:r>
         <w:t>kesukaannya</w:t>
       </w:r>
       <w:proofErr w:type="spellEnd"/>
@@ -885,10 +882,7 @@
         <w:t>.</w:t>
       </w:r>
     </w:p>
-    <w:p>
-      <w:bookmarkStart w:id="0" w:name="_GoBack"/>
-      <w:bookmarkEnd w:id="0"/>
-    </w:p>
+    <w:p/>
     <w:sectPr>
       <w:pgSz w:w="12240" w:h="15840"/>
       <w:pgMar w:top="1440" w:right="1440" w:bottom="1440" w:left="1440" w:header="708" w:footer="708" w:gutter="0"/>
